--- a/Documentacao/Ecossistema/Ecossistema - Analise de Requisitos.docx
+++ b/Documentacao/Ecossistema/Ecossistema - Analise de Requisitos.docx
@@ -866,6 +866,37 @@
           <w:sz w:val="24"/>
           <w:szCs w:val="24"/>
         </w:rPr>
+        <w:t>RN 004.</w:t>
+      </w:r>
+      <w:r>
+        <w:rPr>
+          <w:sz w:val="24"/>
+          <w:szCs w:val="24"/>
+        </w:rPr>
+        <w:t>9</w:t>
+      </w:r>
+      <w:r>
+        <w:rPr>
+          <w:sz w:val="24"/>
+          <w:szCs w:val="24"/>
+        </w:rPr>
+        <w:t>. Um módulo pode ser constituído de Sistema Embarcado.</w:t>
+      </w:r>
+    </w:p>
+    <w:p>
+      <w:pPr>
+        <w:spacing w:before="240" w:after="240"/>
+        <w:jc w:val="both"/>
+        <w:rPr>
+          <w:sz w:val="24"/>
+          <w:szCs w:val="24"/>
+        </w:rPr>
+      </w:pPr>
+      <w:r>
+        <w:rPr>
+          <w:sz w:val="24"/>
+          <w:szCs w:val="24"/>
+        </w:rPr>
         <w:t>R</w:t>
       </w:r>
       <w:r>
@@ -901,7 +932,7 @@
           <w:sz w:val="24"/>
           <w:szCs w:val="24"/>
         </w:rPr>
-        <w:t>9</w:t>
+        <w:t>10</w:t>
       </w:r>
       <w:r>
         <w:rPr>
@@ -909,65 +940,6 @@
           <w:szCs w:val="24"/>
         </w:rPr>
         <w:t>. Um módulo pode ser constituído de API, Banco de Dados e Sistema Embarcado.</w:t>
-      </w:r>
-    </w:p>
-    <w:p>
-      <w:pPr>
-        <w:spacing w:before="240" w:after="240"/>
-        <w:jc w:val="both"/>
-        <w:rPr>
-          <w:sz w:val="24"/>
-          <w:szCs w:val="24"/>
-        </w:rPr>
-      </w:pPr>
-      <w:r>
-        <w:rPr>
-          <w:sz w:val="24"/>
-          <w:szCs w:val="24"/>
-        </w:rPr>
-        <w:t>R</w:t>
-      </w:r>
-      <w:r>
-        <w:rPr>
-          <w:sz w:val="24"/>
-          <w:szCs w:val="24"/>
-        </w:rPr>
-        <w:t>N</w:t>
-      </w:r>
-      <w:r>
-        <w:rPr>
-          <w:sz w:val="24"/>
-          <w:szCs w:val="24"/>
-        </w:rPr>
-        <w:t xml:space="preserve"> 00</w:t>
-      </w:r>
-      <w:r>
-        <w:rPr>
-          <w:sz w:val="24"/>
-          <w:szCs w:val="24"/>
-        </w:rPr>
-        <w:t>4</w:t>
-      </w:r>
-      <w:r>
-        <w:rPr>
-          <w:sz w:val="24"/>
-          <w:szCs w:val="24"/>
-        </w:rPr>
-        <w:t>.</w:t>
-      </w:r>
-      <w:r>
-        <w:rPr>
-          <w:sz w:val="24"/>
-          <w:szCs w:val="24"/>
-        </w:rPr>
-        <w:t>10</w:t>
-      </w:r>
-      <w:r>
-        <w:rPr>
-          <w:sz w:val="24"/>
-          <w:szCs w:val="24"/>
-        </w:rPr>
-        <w:t>. Um módulo pode ser constituído de API e Sistema Embarcado.</w:t>
       </w:r>
     </w:p>
     <w:p>

--- a/Documentacao/Ecossistema/Ecossistema - Analise de Requisitos.docx
+++ b/Documentacao/Ecossistema/Ecossistema - Analise de Requisitos.docx
@@ -866,7 +866,636 @@
           <w:sz w:val="24"/>
           <w:szCs w:val="24"/>
         </w:rPr>
-        <w:t>RN 004.</w:t>
+        <w:t>RN 004.9. Um módulo pode ser constituído de Sistema Embarcado.</w:t>
+      </w:r>
+    </w:p>
+    <w:p>
+      <w:pPr>
+        <w:spacing w:before="240" w:after="240"/>
+        <w:jc w:val="both"/>
+        <w:rPr>
+          <w:sz w:val="24"/>
+          <w:szCs w:val="24"/>
+        </w:rPr>
+      </w:pPr>
+      <w:r>
+        <w:rPr>
+          <w:sz w:val="24"/>
+          <w:szCs w:val="24"/>
+        </w:rPr>
+        <w:t>R</w:t>
+      </w:r>
+      <w:r>
+        <w:rPr>
+          <w:sz w:val="24"/>
+          <w:szCs w:val="24"/>
+        </w:rPr>
+        <w:t>N</w:t>
+      </w:r>
+      <w:r>
+        <w:rPr>
+          <w:sz w:val="24"/>
+          <w:szCs w:val="24"/>
+        </w:rPr>
+        <w:t xml:space="preserve"> 00</w:t>
+      </w:r>
+      <w:r>
+        <w:rPr>
+          <w:sz w:val="24"/>
+          <w:szCs w:val="24"/>
+        </w:rPr>
+        <w:t>4</w:t>
+      </w:r>
+      <w:r>
+        <w:rPr>
+          <w:sz w:val="24"/>
+          <w:szCs w:val="24"/>
+        </w:rPr>
+        <w:t>.</w:t>
+      </w:r>
+      <w:r>
+        <w:rPr>
+          <w:sz w:val="24"/>
+          <w:szCs w:val="24"/>
+        </w:rPr>
+        <w:t>10</w:t>
+      </w:r>
+      <w:r>
+        <w:rPr>
+          <w:sz w:val="24"/>
+          <w:szCs w:val="24"/>
+        </w:rPr>
+        <w:t>. Um módulo pode ser constituído de API, Banco de Dados e Sistema Embarcado.</w:t>
+      </w:r>
+    </w:p>
+    <w:p>
+      <w:pPr>
+        <w:spacing w:before="240" w:after="240"/>
+        <w:jc w:val="both"/>
+        <w:rPr>
+          <w:sz w:val="24"/>
+          <w:szCs w:val="24"/>
+        </w:rPr>
+      </w:pPr>
+      <w:r>
+        <w:rPr>
+          <w:sz w:val="24"/>
+          <w:szCs w:val="24"/>
+        </w:rPr>
+        <w:t>R</w:t>
+      </w:r>
+      <w:r>
+        <w:rPr>
+          <w:sz w:val="24"/>
+          <w:szCs w:val="24"/>
+        </w:rPr>
+        <w:t>N</w:t>
+      </w:r>
+      <w:r>
+        <w:rPr>
+          <w:sz w:val="24"/>
+          <w:szCs w:val="24"/>
+        </w:rPr>
+        <w:t xml:space="preserve"> 00</w:t>
+      </w:r>
+      <w:r>
+        <w:rPr>
+          <w:sz w:val="24"/>
+          <w:szCs w:val="24"/>
+        </w:rPr>
+        <w:t>5</w:t>
+      </w:r>
+      <w:r>
+        <w:rPr>
+          <w:sz w:val="24"/>
+          <w:szCs w:val="24"/>
+        </w:rPr>
+        <w:t xml:space="preserve">. Para o uso de tecnologias de desenvolvimento, diferentes das usadas por padrão na Bosch, deve-se atender </w:t>
+      </w:r>
+      <w:r>
+        <w:rPr>
+          <w:sz w:val="24"/>
+          <w:szCs w:val="24"/>
+        </w:rPr>
+        <w:t>três</w:t>
+      </w:r>
+      <w:r>
+        <w:rPr>
+          <w:sz w:val="24"/>
+          <w:szCs w:val="24"/>
+        </w:rPr>
+        <w:t xml:space="preserve"> requisitos principais:</w:t>
+      </w:r>
+    </w:p>
+    <w:p>
+      <w:pPr>
+        <w:spacing w:before="240" w:after="240"/>
+        <w:jc w:val="both"/>
+        <w:rPr>
+          <w:sz w:val="24"/>
+          <w:szCs w:val="24"/>
+        </w:rPr>
+      </w:pPr>
+      <w:r>
+        <w:rPr>
+          <w:sz w:val="24"/>
+          <w:szCs w:val="24"/>
+        </w:rPr>
+        <w:t>R</w:t>
+      </w:r>
+      <w:r>
+        <w:rPr>
+          <w:sz w:val="24"/>
+          <w:szCs w:val="24"/>
+        </w:rPr>
+        <w:t>N</w:t>
+      </w:r>
+      <w:r>
+        <w:rPr>
+          <w:sz w:val="24"/>
+          <w:szCs w:val="24"/>
+        </w:rPr>
+        <w:t xml:space="preserve"> 00</w:t>
+      </w:r>
+      <w:r>
+        <w:rPr>
+          <w:sz w:val="24"/>
+          <w:szCs w:val="24"/>
+        </w:rPr>
+        <w:t>5</w:t>
+      </w:r>
+      <w:r>
+        <w:rPr>
+          <w:sz w:val="24"/>
+          <w:szCs w:val="24"/>
+        </w:rPr>
+        <w:t xml:space="preserve">.1. </w:t>
+      </w:r>
+      <w:r>
+        <w:rPr>
+          <w:sz w:val="24"/>
+          <w:szCs w:val="24"/>
+        </w:rPr>
+        <w:t>A Bosch já possui uma licença da tecnologia desejada, se for necessária uma licença.</w:t>
+      </w:r>
+    </w:p>
+    <w:p>
+      <w:pPr>
+        <w:spacing w:before="240" w:after="240"/>
+        <w:jc w:val="both"/>
+        <w:rPr>
+          <w:sz w:val="24"/>
+          <w:szCs w:val="24"/>
+        </w:rPr>
+      </w:pPr>
+      <w:r>
+        <w:rPr>
+          <w:sz w:val="24"/>
+          <w:szCs w:val="24"/>
+        </w:rPr>
+        <w:t>R</w:t>
+      </w:r>
+      <w:r>
+        <w:rPr>
+          <w:sz w:val="24"/>
+          <w:szCs w:val="24"/>
+        </w:rPr>
+        <w:t>N</w:t>
+      </w:r>
+      <w:r>
+        <w:rPr>
+          <w:sz w:val="24"/>
+          <w:szCs w:val="24"/>
+        </w:rPr>
+        <w:t xml:space="preserve"> 00</w:t>
+      </w:r>
+      <w:r>
+        <w:rPr>
+          <w:sz w:val="24"/>
+          <w:szCs w:val="24"/>
+        </w:rPr>
+        <w:t>5</w:t>
+      </w:r>
+      <w:r>
+        <w:rPr>
+          <w:sz w:val="24"/>
+          <w:szCs w:val="24"/>
+        </w:rPr>
+        <w:t>.2. Um aval de uso da tecnologia por parte da ICO.</w:t>
+      </w:r>
+    </w:p>
+    <w:p>
+      <w:pPr>
+        <w:spacing w:before="240" w:after="240"/>
+        <w:jc w:val="both"/>
+        <w:rPr>
+          <w:sz w:val="24"/>
+          <w:szCs w:val="24"/>
+        </w:rPr>
+      </w:pPr>
+      <w:r>
+        <w:rPr>
+          <w:sz w:val="24"/>
+          <w:szCs w:val="24"/>
+        </w:rPr>
+        <w:t>R</w:t>
+      </w:r>
+      <w:r>
+        <w:rPr>
+          <w:sz w:val="24"/>
+          <w:szCs w:val="24"/>
+        </w:rPr>
+        <w:t>N</w:t>
+      </w:r>
+      <w:r>
+        <w:rPr>
+          <w:sz w:val="24"/>
+          <w:szCs w:val="24"/>
+        </w:rPr>
+        <w:t xml:space="preserve"> 00</w:t>
+      </w:r>
+      <w:r>
+        <w:rPr>
+          <w:sz w:val="24"/>
+          <w:szCs w:val="24"/>
+        </w:rPr>
+        <w:t>5</w:t>
+      </w:r>
+      <w:r>
+        <w:rPr>
+          <w:sz w:val="24"/>
+          <w:szCs w:val="24"/>
+        </w:rPr>
+        <w:t>.3. E uma justificativa válida do porque as tecnologias já existentes não conseguem cumprir com os requisitos do módulo e como a nova tecnologia irá cumprir com os mesmos.</w:t>
+      </w:r>
+    </w:p>
+    <w:p>
+      <w:pPr>
+        <w:spacing w:before="240" w:after="240"/>
+        <w:jc w:val="both"/>
+        <w:rPr>
+          <w:sz w:val="24"/>
+          <w:szCs w:val="24"/>
+        </w:rPr>
+      </w:pPr>
+      <w:r>
+        <w:rPr>
+          <w:sz w:val="24"/>
+          <w:szCs w:val="24"/>
+        </w:rPr>
+        <w:t>R</w:t>
+      </w:r>
+      <w:r>
+        <w:rPr>
+          <w:sz w:val="24"/>
+          <w:szCs w:val="24"/>
+        </w:rPr>
+        <w:t>N</w:t>
+      </w:r>
+      <w:r>
+        <w:rPr>
+          <w:sz w:val="24"/>
+          <w:szCs w:val="24"/>
+        </w:rPr>
+        <w:t xml:space="preserve"> 00</w:t>
+      </w:r>
+      <w:r>
+        <w:rPr>
+          <w:sz w:val="24"/>
+          <w:szCs w:val="24"/>
+        </w:rPr>
+        <w:t>6</w:t>
+      </w:r>
+      <w:r>
+        <w:rPr>
+          <w:sz w:val="24"/>
+          <w:szCs w:val="24"/>
+        </w:rPr>
+        <w:t xml:space="preserve">. </w:t>
+      </w:r>
+      <w:r>
+        <w:rPr>
+          <w:sz w:val="24"/>
+          <w:szCs w:val="24"/>
+        </w:rPr>
+        <w:t xml:space="preserve">Todo modelo de módulo que contenha </w:t>
+      </w:r>
+      <w:r>
+        <w:rPr>
+          <w:sz w:val="24"/>
+          <w:szCs w:val="24"/>
+        </w:rPr>
+        <w:t>uma Interface Web, pode conter uma ou mais Interfaces Web utilizando qualquer tecnologia desejada (Angular, React, Blazor, etc...)</w:t>
+      </w:r>
+      <w:r>
+        <w:rPr>
+          <w:sz w:val="24"/>
+          <w:szCs w:val="24"/>
+        </w:rPr>
+        <w:t xml:space="preserve">, </w:t>
+      </w:r>
+      <w:r>
+        <w:rPr>
+          <w:sz w:val="24"/>
+          <w:szCs w:val="24"/>
+        </w:rPr>
+        <w:t>vide</w:t>
+      </w:r>
+      <w:r>
+        <w:rPr>
+          <w:sz w:val="24"/>
+          <w:szCs w:val="24"/>
+        </w:rPr>
+        <w:t xml:space="preserve"> a RF 002</w:t>
+      </w:r>
+      <w:r>
+        <w:rPr>
+          <w:sz w:val="24"/>
+          <w:szCs w:val="24"/>
+        </w:rPr>
+        <w:t>.</w:t>
+      </w:r>
+    </w:p>
+    <w:p>
+      <w:pPr>
+        <w:spacing w:before="240" w:after="240"/>
+        <w:jc w:val="both"/>
+        <w:rPr>
+          <w:sz w:val="24"/>
+          <w:szCs w:val="24"/>
+        </w:rPr>
+      </w:pPr>
+      <w:r>
+        <w:rPr>
+          <w:sz w:val="24"/>
+          <w:szCs w:val="24"/>
+        </w:rPr>
+        <w:t>R</w:t>
+      </w:r>
+      <w:r>
+        <w:rPr>
+          <w:sz w:val="24"/>
+          <w:szCs w:val="24"/>
+        </w:rPr>
+        <w:t>N</w:t>
+      </w:r>
+      <w:r>
+        <w:rPr>
+          <w:sz w:val="24"/>
+          <w:szCs w:val="24"/>
+        </w:rPr>
+        <w:t xml:space="preserve"> 00</w:t>
+      </w:r>
+      <w:r>
+        <w:rPr>
+          <w:sz w:val="24"/>
+          <w:szCs w:val="24"/>
+        </w:rPr>
+        <w:t>7</w:t>
+      </w:r>
+      <w:r>
+        <w:rPr>
+          <w:sz w:val="24"/>
+          <w:szCs w:val="24"/>
+        </w:rPr>
+        <w:t xml:space="preserve">. Todo modelo de módulo que contenha uma API, pode conter uma ou mais APIs, se e somente se, as APIs sejam de tecnologias diferentes (C# </w:t>
+      </w:r>
+      <w:r>
+        <w:rPr>
+          <w:sz w:val="24"/>
+          <w:szCs w:val="24"/>
+        </w:rPr>
+        <w:t>Web Api</w:t>
+      </w:r>
+      <w:r>
+        <w:rPr>
+          <w:sz w:val="24"/>
+          <w:szCs w:val="24"/>
+        </w:rPr>
+        <w:t xml:space="preserve">, Flask, </w:t>
+      </w:r>
+      <w:r>
+        <w:rPr>
+          <w:sz w:val="24"/>
+          <w:szCs w:val="24"/>
+        </w:rPr>
+        <w:t>Django, etc.</w:t>
+      </w:r>
+      <w:r>
+        <w:rPr>
+          <w:sz w:val="24"/>
+          <w:szCs w:val="24"/>
+        </w:rPr>
+        <w:t>)</w:t>
+      </w:r>
+      <w:r>
+        <w:rPr>
+          <w:sz w:val="24"/>
+          <w:szCs w:val="24"/>
+        </w:rPr>
+        <w:t xml:space="preserve">, </w:t>
+      </w:r>
+      <w:r>
+        <w:rPr>
+          <w:sz w:val="24"/>
+          <w:szCs w:val="24"/>
+        </w:rPr>
+        <w:t>vide</w:t>
+      </w:r>
+      <w:r>
+        <w:rPr>
+          <w:sz w:val="24"/>
+          <w:szCs w:val="24"/>
+        </w:rPr>
+        <w:t xml:space="preserve"> a RF 002</w:t>
+      </w:r>
+      <w:r>
+        <w:rPr>
+          <w:sz w:val="24"/>
+          <w:szCs w:val="24"/>
+        </w:rPr>
+        <w:t>.</w:t>
+      </w:r>
+    </w:p>
+    <w:p>
+      <w:pPr>
+        <w:spacing w:before="240" w:after="240"/>
+        <w:jc w:val="both"/>
+        <w:rPr>
+          <w:sz w:val="24"/>
+          <w:szCs w:val="24"/>
+        </w:rPr>
+      </w:pPr>
+      <w:r>
+        <w:rPr>
+          <w:sz w:val="24"/>
+          <w:szCs w:val="24"/>
+        </w:rPr>
+        <w:t>R</w:t>
+      </w:r>
+      <w:r>
+        <w:rPr>
+          <w:sz w:val="24"/>
+          <w:szCs w:val="24"/>
+        </w:rPr>
+        <w:t>N</w:t>
+      </w:r>
+      <w:r>
+        <w:rPr>
+          <w:sz w:val="24"/>
+          <w:szCs w:val="24"/>
+        </w:rPr>
+        <w:t xml:space="preserve"> 00</w:t>
+      </w:r>
+      <w:r>
+        <w:rPr>
+          <w:sz w:val="24"/>
+          <w:szCs w:val="24"/>
+        </w:rPr>
+        <w:t>8</w:t>
+      </w:r>
+      <w:r>
+        <w:rPr>
+          <w:sz w:val="24"/>
+          <w:szCs w:val="24"/>
+        </w:rPr>
+        <w:t>. Todo modelo de módulo que contenha um Banco de Dados, pode conter um ou mais Banco de Dados, se e somente se</w:t>
+      </w:r>
+      <w:r>
+        <w:rPr>
+          <w:sz w:val="24"/>
+          <w:szCs w:val="24"/>
+        </w:rPr>
+        <w:t>,</w:t>
+      </w:r>
+      <w:r>
+        <w:rPr>
+          <w:sz w:val="24"/>
+          <w:szCs w:val="24"/>
+        </w:rPr>
+        <w:t xml:space="preserve"> os Banco de Dados </w:t>
+      </w:r>
+      <w:r>
+        <w:rPr>
+          <w:sz w:val="24"/>
+          <w:szCs w:val="24"/>
+        </w:rPr>
+        <w:t>sejam</w:t>
+      </w:r>
+      <w:r>
+        <w:rPr>
+          <w:sz w:val="24"/>
+          <w:szCs w:val="24"/>
+        </w:rPr>
+        <w:t xml:space="preserve"> de tecnologias diferentes (Microsoft S</w:t>
+      </w:r>
+      <w:r>
+        <w:rPr>
+          <w:sz w:val="24"/>
+          <w:szCs w:val="24"/>
+        </w:rPr>
+        <w:t>QL</w:t>
+      </w:r>
+      <w:r>
+        <w:rPr>
+          <w:sz w:val="24"/>
+          <w:szCs w:val="24"/>
+        </w:rPr>
+        <w:t xml:space="preserve"> Server,</w:t>
+      </w:r>
+      <w:r>
+        <w:rPr>
+          <w:sz w:val="24"/>
+          <w:szCs w:val="24"/>
+        </w:rPr>
+        <w:t xml:space="preserve"> Oracle,</w:t>
+      </w:r>
+      <w:r>
+        <w:rPr>
+          <w:sz w:val="24"/>
+          <w:szCs w:val="24"/>
+        </w:rPr>
+        <w:t xml:space="preserve"> </w:t>
+      </w:r>
+      <w:r>
+        <w:rPr>
+          <w:sz w:val="24"/>
+          <w:szCs w:val="24"/>
+        </w:rPr>
+        <w:t>Kafka</w:t>
+      </w:r>
+      <w:r>
+        <w:rPr>
+          <w:sz w:val="24"/>
+          <w:szCs w:val="24"/>
+        </w:rPr>
+        <w:t>, etc.</w:t>
+      </w:r>
+      <w:r>
+        <w:rPr>
+          <w:sz w:val="24"/>
+          <w:szCs w:val="24"/>
+        </w:rPr>
+        <w:t>)</w:t>
+      </w:r>
+      <w:r>
+        <w:rPr>
+          <w:sz w:val="24"/>
+          <w:szCs w:val="24"/>
+        </w:rPr>
+        <w:t xml:space="preserve">, </w:t>
+      </w:r>
+      <w:r>
+        <w:rPr>
+          <w:sz w:val="24"/>
+          <w:szCs w:val="24"/>
+        </w:rPr>
+        <w:t>vide</w:t>
+      </w:r>
+      <w:r>
+        <w:rPr>
+          <w:sz w:val="24"/>
+          <w:szCs w:val="24"/>
+        </w:rPr>
+        <w:t xml:space="preserve"> a RF 002</w:t>
+      </w:r>
+      <w:r>
+        <w:rPr>
+          <w:sz w:val="24"/>
+          <w:szCs w:val="24"/>
+        </w:rPr>
+        <w:t>.</w:t>
+      </w:r>
+    </w:p>
+    <w:p>
+      <w:pPr>
+        <w:spacing w:before="240" w:after="240"/>
+        <w:jc w:val="both"/>
+        <w:rPr>
+          <w:sz w:val="24"/>
+          <w:szCs w:val="24"/>
+        </w:rPr>
+      </w:pPr>
+      <w:r>
+        <w:rPr>
+          <w:sz w:val="24"/>
+          <w:szCs w:val="24"/>
+        </w:rPr>
+        <w:t>R</w:t>
+      </w:r>
+      <w:r>
+        <w:rPr>
+          <w:sz w:val="24"/>
+          <w:szCs w:val="24"/>
+        </w:rPr>
+        <w:t>N</w:t>
+      </w:r>
+      <w:r>
+        <w:rPr>
+          <w:sz w:val="24"/>
+          <w:szCs w:val="24"/>
+        </w:rPr>
+        <w:t xml:space="preserve"> 00</w:t>
       </w:r>
       <w:r>
         <w:rPr>
@@ -880,7 +1509,28 @@
           <w:sz w:val="24"/>
           <w:szCs w:val="24"/>
         </w:rPr>
-        <w:t>. Um módulo pode ser constituído de Sistema Embarcado.</w:t>
+        <w:t>. Todo modelo de módulo que contenha um Sistema Embarcado, pode conter um ou mais Sistemas Embarcados (Arduino, Esp32, RaspBerry PI, etc.)</w:t>
+      </w:r>
+      <w:r>
+        <w:rPr>
+          <w:sz w:val="24"/>
+          <w:szCs w:val="24"/>
+        </w:rPr>
+        <w:t xml:space="preserve">, </w:t>
+      </w:r>
+      <w:r>
+        <w:rPr>
+          <w:sz w:val="24"/>
+          <w:szCs w:val="24"/>
+        </w:rPr>
+        <w:t>vide</w:t>
+      </w:r>
+      <w:r>
+        <w:rPr>
+          <w:sz w:val="24"/>
+          <w:szCs w:val="24"/>
+        </w:rPr>
+        <w:t xml:space="preserve"> a RF 002.</w:t>
       </w:r>
     </w:p>
     <w:p>
@@ -911,14 +1561,35 @@
           <w:sz w:val="24"/>
           <w:szCs w:val="24"/>
         </w:rPr>
-        <w:t xml:space="preserve"> 00</w:t>
-      </w:r>
-      <w:r>
-        <w:rPr>
-          <w:sz w:val="24"/>
-          <w:szCs w:val="24"/>
-        </w:rPr>
-        <w:t>4</w:t>
+        <w:t xml:space="preserve"> 0</w:t>
+      </w:r>
+      <w:r>
+        <w:rPr>
+          <w:sz w:val="24"/>
+          <w:szCs w:val="24"/>
+        </w:rPr>
+        <w:t>10</w:t>
+      </w:r>
+      <w:r>
+        <w:rPr>
+          <w:sz w:val="24"/>
+          <w:szCs w:val="24"/>
+        </w:rPr>
+        <w:t xml:space="preserve">. Nenhum Banco de Dados dentro do ecossistema </w:t>
+      </w:r>
+      <w:r>
+        <w:rPr>
+          <w:sz w:val="24"/>
+          <w:szCs w:val="24"/>
+        </w:rPr>
+        <w:t>pode</w:t>
+      </w:r>
+      <w:r>
+        <w:rPr>
+          <w:sz w:val="24"/>
+          <w:szCs w:val="24"/>
+        </w:rPr>
+        <w:t xml:space="preserve"> ser acessado diretamente por qualquer aplicação, todo acesso a qualquer Banco de Dados dentro do sistema deve ser feito através de uma API</w:t>
       </w:r>
       <w:r>
         <w:rPr>
@@ -927,20 +1598,6 @@
         </w:rPr>
         <w:t>.</w:t>
       </w:r>
-      <w:r>
-        <w:rPr>
-          <w:sz w:val="24"/>
-          <w:szCs w:val="24"/>
-        </w:rPr>
-        <w:t>10</w:t>
-      </w:r>
-      <w:r>
-        <w:rPr>
-          <w:sz w:val="24"/>
-          <w:szCs w:val="24"/>
-        </w:rPr>
-        <w:t>. Um módulo pode ser constituído de API, Banco de Dados e Sistema Embarcado.</w:t>
-      </w:r>
     </w:p>
     <w:p>
       <w:pPr>
@@ -970,35 +1627,21 @@
           <w:sz w:val="24"/>
           <w:szCs w:val="24"/>
         </w:rPr>
-        <w:t xml:space="preserve"> 00</w:t>
-      </w:r>
-      <w:r>
-        <w:rPr>
-          <w:sz w:val="24"/>
-          <w:szCs w:val="24"/>
-        </w:rPr>
-        <w:t>5</w:t>
-      </w:r>
-      <w:r>
-        <w:rPr>
-          <w:sz w:val="24"/>
-          <w:szCs w:val="24"/>
-        </w:rPr>
-        <w:t xml:space="preserve">. Para o uso de tecnologias de desenvolvimento, diferentes das usadas por padrão na Bosch, deve-se atender </w:t>
-      </w:r>
-      <w:r>
-        <w:rPr>
-          <w:sz w:val="24"/>
-          <w:szCs w:val="24"/>
-        </w:rPr>
-        <w:t>três</w:t>
-      </w:r>
-      <w:r>
-        <w:rPr>
-          <w:sz w:val="24"/>
-          <w:szCs w:val="24"/>
-        </w:rPr>
-        <w:t xml:space="preserve"> requisitos principais:</w:t>
+        <w:t xml:space="preserve"> 0</w:t>
+      </w:r>
+      <w:r>
+        <w:rPr>
+          <w:sz w:val="24"/>
+          <w:szCs w:val="24"/>
+        </w:rPr>
+        <w:t>11</w:t>
+      </w:r>
+      <w:r>
+        <w:rPr>
+          <w:sz w:val="24"/>
+          <w:szCs w:val="24"/>
+        </w:rPr>
+        <w:t>. Nenhum Banco de Dados dentro do ecossistema deve ter mais do que uma API que tenha acesso aos dados deste Banco de Dados.</w:t>
       </w:r>
     </w:p>
     <w:p>
@@ -1029,156 +1672,21 @@
           <w:sz w:val="24"/>
           <w:szCs w:val="24"/>
         </w:rPr>
-        <w:t xml:space="preserve"> 00</w:t>
-      </w:r>
-      <w:r>
-        <w:rPr>
-          <w:sz w:val="24"/>
-          <w:szCs w:val="24"/>
-        </w:rPr>
-        <w:t>5</w:t>
-      </w:r>
-      <w:r>
-        <w:rPr>
-          <w:sz w:val="24"/>
-          <w:szCs w:val="24"/>
-        </w:rPr>
-        <w:t xml:space="preserve">.1. </w:t>
-      </w:r>
-      <w:r>
-        <w:rPr>
-          <w:sz w:val="24"/>
-          <w:szCs w:val="24"/>
-        </w:rPr>
-        <w:t>A Bosch já possui uma licença da tecnologia desejada, se for necessária uma licença.</w:t>
-      </w:r>
-    </w:p>
-    <w:p>
-      <w:pPr>
-        <w:spacing w:before="240" w:after="240"/>
-        <w:jc w:val="both"/>
-        <w:rPr>
-          <w:sz w:val="24"/>
-          <w:szCs w:val="24"/>
-        </w:rPr>
-      </w:pPr>
-      <w:r>
-        <w:rPr>
-          <w:sz w:val="24"/>
-          <w:szCs w:val="24"/>
-        </w:rPr>
-        <w:t>R</w:t>
-      </w:r>
-      <w:r>
-        <w:rPr>
-          <w:sz w:val="24"/>
-          <w:szCs w:val="24"/>
-        </w:rPr>
-        <w:t>N</w:t>
-      </w:r>
-      <w:r>
-        <w:rPr>
-          <w:sz w:val="24"/>
-          <w:szCs w:val="24"/>
-        </w:rPr>
-        <w:t xml:space="preserve"> 00</w:t>
-      </w:r>
-      <w:r>
-        <w:rPr>
-          <w:sz w:val="24"/>
-          <w:szCs w:val="24"/>
-        </w:rPr>
-        <w:t>5</w:t>
-      </w:r>
-      <w:r>
-        <w:rPr>
-          <w:sz w:val="24"/>
-          <w:szCs w:val="24"/>
-        </w:rPr>
-        <w:t>.2. Um aval de uso da tecnologia por parte da ICO.</w:t>
-      </w:r>
-    </w:p>
-    <w:p>
-      <w:pPr>
-        <w:spacing w:before="240" w:after="240"/>
-        <w:jc w:val="both"/>
-        <w:rPr>
-          <w:sz w:val="24"/>
-          <w:szCs w:val="24"/>
-        </w:rPr>
-      </w:pPr>
-      <w:r>
-        <w:rPr>
-          <w:sz w:val="24"/>
-          <w:szCs w:val="24"/>
-        </w:rPr>
-        <w:t>R</w:t>
-      </w:r>
-      <w:r>
-        <w:rPr>
-          <w:sz w:val="24"/>
-          <w:szCs w:val="24"/>
-        </w:rPr>
-        <w:t>N</w:t>
-      </w:r>
-      <w:r>
-        <w:rPr>
-          <w:sz w:val="24"/>
-          <w:szCs w:val="24"/>
-        </w:rPr>
-        <w:t xml:space="preserve"> 00</w:t>
-      </w:r>
-      <w:r>
-        <w:rPr>
-          <w:sz w:val="24"/>
-          <w:szCs w:val="24"/>
-        </w:rPr>
-        <w:t>5</w:t>
-      </w:r>
-      <w:r>
-        <w:rPr>
-          <w:sz w:val="24"/>
-          <w:szCs w:val="24"/>
-        </w:rPr>
-        <w:t>.3. E uma justificativa válida do porque as tecnologias já existentes não conseguem cumprir com os requisitos do módulo e como a nova tecnologia irá cumprir com os mesmos.</w:t>
-      </w:r>
-    </w:p>
-    <w:p>
-      <w:pPr>
-        <w:spacing w:before="240" w:after="240"/>
-        <w:jc w:val="both"/>
-        <w:rPr>
-          <w:sz w:val="24"/>
-          <w:szCs w:val="24"/>
-        </w:rPr>
-      </w:pPr>
-      <w:r>
-        <w:rPr>
-          <w:sz w:val="24"/>
-          <w:szCs w:val="24"/>
-        </w:rPr>
-        <w:t>R</w:t>
-      </w:r>
-      <w:r>
-        <w:rPr>
-          <w:sz w:val="24"/>
-          <w:szCs w:val="24"/>
-        </w:rPr>
-        <w:t>N</w:t>
-      </w:r>
-      <w:r>
-        <w:rPr>
-          <w:sz w:val="24"/>
-          <w:szCs w:val="24"/>
-        </w:rPr>
-        <w:t xml:space="preserve"> 00</w:t>
-      </w:r>
-      <w:r>
-        <w:rPr>
-          <w:sz w:val="24"/>
-          <w:szCs w:val="24"/>
-        </w:rPr>
-        <w:t>6</w:t>
+        <w:t xml:space="preserve"> 0</w:t>
+      </w:r>
+      <w:r>
+        <w:rPr>
+          <w:sz w:val="24"/>
+          <w:szCs w:val="24"/>
+        </w:rPr>
+        <w:t>1</w:t>
+      </w:r>
+      <w:r>
+        <w:rPr>
+          <w:sz w:val="24"/>
+          <w:szCs w:val="24"/>
+        </w:rPr>
+        <w:t>2</w:t>
       </w:r>
       <w:r>
         <w:rPr>
@@ -1192,463 +1700,7 @@
           <w:sz w:val="24"/>
           <w:szCs w:val="24"/>
         </w:rPr>
-        <w:t xml:space="preserve">Todo modelo de módulo que contenha </w:t>
-      </w:r>
-      <w:r>
-        <w:rPr>
-          <w:sz w:val="24"/>
-          <w:szCs w:val="24"/>
-        </w:rPr>
-        <w:t>uma Interface Web, pode conter uma ou mais Interfaces Web utilizando qualquer tecnologia desejada (Angular, React, Blazor, etc...)</w:t>
-      </w:r>
-      <w:r>
-        <w:rPr>
-          <w:sz w:val="24"/>
-          <w:szCs w:val="24"/>
-        </w:rPr>
-        <w:t xml:space="preserve">, </w:t>
-      </w:r>
-      <w:r>
-        <w:rPr>
-          <w:sz w:val="24"/>
-          <w:szCs w:val="24"/>
-        </w:rPr>
-        <w:t>vide</w:t>
-      </w:r>
-      <w:r>
-        <w:rPr>
-          <w:sz w:val="24"/>
-          <w:szCs w:val="24"/>
-        </w:rPr>
-        <w:t xml:space="preserve"> a RF 002</w:t>
-      </w:r>
-      <w:r>
-        <w:rPr>
-          <w:sz w:val="24"/>
-          <w:szCs w:val="24"/>
-        </w:rPr>
-        <w:t>.</w:t>
-      </w:r>
-    </w:p>
-    <w:p>
-      <w:pPr>
-        <w:spacing w:before="240" w:after="240"/>
-        <w:jc w:val="both"/>
-        <w:rPr>
-          <w:sz w:val="24"/>
-          <w:szCs w:val="24"/>
-        </w:rPr>
-      </w:pPr>
-      <w:r>
-        <w:rPr>
-          <w:sz w:val="24"/>
-          <w:szCs w:val="24"/>
-        </w:rPr>
-        <w:t>R</w:t>
-      </w:r>
-      <w:r>
-        <w:rPr>
-          <w:sz w:val="24"/>
-          <w:szCs w:val="24"/>
-        </w:rPr>
-        <w:t>N</w:t>
-      </w:r>
-      <w:r>
-        <w:rPr>
-          <w:sz w:val="24"/>
-          <w:szCs w:val="24"/>
-        </w:rPr>
-        <w:t xml:space="preserve"> 00</w:t>
-      </w:r>
-      <w:r>
-        <w:rPr>
-          <w:sz w:val="24"/>
-          <w:szCs w:val="24"/>
-        </w:rPr>
-        <w:t>7</w:t>
-      </w:r>
-      <w:r>
-        <w:rPr>
-          <w:sz w:val="24"/>
-          <w:szCs w:val="24"/>
-        </w:rPr>
-        <w:t xml:space="preserve">. Todo modelo de módulo que contenha uma API, pode conter uma ou mais APIs, se e somente se, as APIs sejam de tecnologias diferentes (C# </w:t>
-      </w:r>
-      <w:r>
-        <w:rPr>
-          <w:sz w:val="24"/>
-          <w:szCs w:val="24"/>
-        </w:rPr>
-        <w:t>Web Api</w:t>
-      </w:r>
-      <w:r>
-        <w:rPr>
-          <w:sz w:val="24"/>
-          <w:szCs w:val="24"/>
-        </w:rPr>
-        <w:t xml:space="preserve">, Flask, </w:t>
-      </w:r>
-      <w:r>
-        <w:rPr>
-          <w:sz w:val="24"/>
-          <w:szCs w:val="24"/>
-        </w:rPr>
-        <w:t>Django, etc.</w:t>
-      </w:r>
-      <w:r>
-        <w:rPr>
-          <w:sz w:val="24"/>
-          <w:szCs w:val="24"/>
-        </w:rPr>
-        <w:t>)</w:t>
-      </w:r>
-      <w:r>
-        <w:rPr>
-          <w:sz w:val="24"/>
-          <w:szCs w:val="24"/>
-        </w:rPr>
-        <w:t xml:space="preserve">, </w:t>
-      </w:r>
-      <w:r>
-        <w:rPr>
-          <w:sz w:val="24"/>
-          <w:szCs w:val="24"/>
-        </w:rPr>
-        <w:t>vide</w:t>
-      </w:r>
-      <w:r>
-        <w:rPr>
-          <w:sz w:val="24"/>
-          <w:szCs w:val="24"/>
-        </w:rPr>
-        <w:t xml:space="preserve"> a RF 002</w:t>
-      </w:r>
-      <w:r>
-        <w:rPr>
-          <w:sz w:val="24"/>
-          <w:szCs w:val="24"/>
-        </w:rPr>
-        <w:t>.</w:t>
-      </w:r>
-    </w:p>
-    <w:p>
-      <w:pPr>
-        <w:spacing w:before="240" w:after="240"/>
-        <w:jc w:val="both"/>
-        <w:rPr>
-          <w:sz w:val="24"/>
-          <w:szCs w:val="24"/>
-        </w:rPr>
-      </w:pPr>
-      <w:r>
-        <w:rPr>
-          <w:sz w:val="24"/>
-          <w:szCs w:val="24"/>
-        </w:rPr>
-        <w:t>R</w:t>
-      </w:r>
-      <w:r>
-        <w:rPr>
-          <w:sz w:val="24"/>
-          <w:szCs w:val="24"/>
-        </w:rPr>
-        <w:t>N</w:t>
-      </w:r>
-      <w:r>
-        <w:rPr>
-          <w:sz w:val="24"/>
-          <w:szCs w:val="24"/>
-        </w:rPr>
-        <w:t xml:space="preserve"> 00</w:t>
-      </w:r>
-      <w:r>
-        <w:rPr>
-          <w:sz w:val="24"/>
-          <w:szCs w:val="24"/>
-        </w:rPr>
-        <w:t>8</w:t>
-      </w:r>
-      <w:r>
-        <w:rPr>
-          <w:sz w:val="24"/>
-          <w:szCs w:val="24"/>
-        </w:rPr>
-        <w:t>. Todo modelo de módulo que contenha um Banco de Dados, pode conter um ou mais Banco de Dados, se e somente se</w:t>
-      </w:r>
-      <w:r>
-        <w:rPr>
-          <w:sz w:val="24"/>
-          <w:szCs w:val="24"/>
-        </w:rPr>
-        <w:t>,</w:t>
-      </w:r>
-      <w:r>
-        <w:rPr>
-          <w:sz w:val="24"/>
-          <w:szCs w:val="24"/>
-        </w:rPr>
-        <w:t xml:space="preserve"> os Banco de Dados </w:t>
-      </w:r>
-      <w:r>
-        <w:rPr>
-          <w:sz w:val="24"/>
-          <w:szCs w:val="24"/>
-        </w:rPr>
-        <w:t>sejam</w:t>
-      </w:r>
-      <w:r>
-        <w:rPr>
-          <w:sz w:val="24"/>
-          <w:szCs w:val="24"/>
-        </w:rPr>
-        <w:t xml:space="preserve"> de tecnologias diferentes (Microsoft S</w:t>
-      </w:r>
-      <w:r>
-        <w:rPr>
-          <w:sz w:val="24"/>
-          <w:szCs w:val="24"/>
-        </w:rPr>
-        <w:t>QL</w:t>
-      </w:r>
-      <w:r>
-        <w:rPr>
-          <w:sz w:val="24"/>
-          <w:szCs w:val="24"/>
-        </w:rPr>
-        <w:t xml:space="preserve"> Server, MySQL, </w:t>
-      </w:r>
-      <w:r>
-        <w:rPr>
-          <w:sz w:val="24"/>
-          <w:szCs w:val="24"/>
-        </w:rPr>
-        <w:t xml:space="preserve">Kafka, </w:t>
-      </w:r>
-      <w:r>
-        <w:rPr>
-          <w:sz w:val="24"/>
-          <w:szCs w:val="24"/>
-        </w:rPr>
-        <w:t xml:space="preserve">MongoDB, Elastic Search, </w:t>
-      </w:r>
-      <w:r>
-        <w:rPr>
-          <w:sz w:val="24"/>
-          <w:szCs w:val="24"/>
-        </w:rPr>
-        <w:t>Radis, etc.</w:t>
-      </w:r>
-      <w:r>
-        <w:rPr>
-          <w:sz w:val="24"/>
-          <w:szCs w:val="24"/>
-        </w:rPr>
-        <w:t>)</w:t>
-      </w:r>
-      <w:r>
-        <w:rPr>
-          <w:sz w:val="24"/>
-          <w:szCs w:val="24"/>
-        </w:rPr>
-        <w:t xml:space="preserve">, </w:t>
-      </w:r>
-      <w:r>
-        <w:rPr>
-          <w:sz w:val="24"/>
-          <w:szCs w:val="24"/>
-        </w:rPr>
-        <w:t>vide</w:t>
-      </w:r>
-      <w:r>
-        <w:rPr>
-          <w:sz w:val="24"/>
-          <w:szCs w:val="24"/>
-        </w:rPr>
-        <w:t xml:space="preserve"> a RF 002</w:t>
-      </w:r>
-      <w:r>
-        <w:rPr>
-          <w:sz w:val="24"/>
-          <w:szCs w:val="24"/>
-        </w:rPr>
-        <w:t>.</w:t>
-      </w:r>
-    </w:p>
-    <w:p>
-      <w:pPr>
-        <w:spacing w:before="240" w:after="240"/>
-        <w:jc w:val="both"/>
-        <w:rPr>
-          <w:sz w:val="24"/>
-          <w:szCs w:val="24"/>
-        </w:rPr>
-      </w:pPr>
-      <w:r>
-        <w:rPr>
-          <w:sz w:val="24"/>
-          <w:szCs w:val="24"/>
-        </w:rPr>
-        <w:t>R</w:t>
-      </w:r>
-      <w:r>
-        <w:rPr>
-          <w:sz w:val="24"/>
-          <w:szCs w:val="24"/>
-        </w:rPr>
-        <w:t>N</w:t>
-      </w:r>
-      <w:r>
-        <w:rPr>
-          <w:sz w:val="24"/>
-          <w:szCs w:val="24"/>
-        </w:rPr>
-        <w:t xml:space="preserve"> 00</w:t>
-      </w:r>
-      <w:r>
-        <w:rPr>
-          <w:sz w:val="24"/>
-          <w:szCs w:val="24"/>
-        </w:rPr>
-        <w:t>9</w:t>
-      </w:r>
-      <w:r>
-        <w:rPr>
-          <w:sz w:val="24"/>
-          <w:szCs w:val="24"/>
-        </w:rPr>
-        <w:t>. Todo modelo de módulo que contenha um Sistema Embarcado, pode conter um ou mais Sistemas Embarcados (Arduino, Esp32, RaspBerry PI, etc.)</w:t>
-      </w:r>
-      <w:r>
-        <w:rPr>
-          <w:sz w:val="24"/>
-          <w:szCs w:val="24"/>
-        </w:rPr>
-        <w:t xml:space="preserve">, </w:t>
-      </w:r>
-      <w:r>
-        <w:rPr>
-          <w:sz w:val="24"/>
-          <w:szCs w:val="24"/>
-        </w:rPr>
-        <w:t>vide</w:t>
-      </w:r>
-      <w:r>
-        <w:rPr>
-          <w:sz w:val="24"/>
-          <w:szCs w:val="24"/>
-        </w:rPr>
-        <w:t xml:space="preserve"> a RF 002.</w:t>
-      </w:r>
-    </w:p>
-    <w:p>
-      <w:pPr>
-        <w:spacing w:before="240" w:after="240"/>
-        <w:jc w:val="both"/>
-        <w:rPr>
-          <w:sz w:val="24"/>
-          <w:szCs w:val="24"/>
-        </w:rPr>
-      </w:pPr>
-      <w:r>
-        <w:rPr>
-          <w:sz w:val="24"/>
-          <w:szCs w:val="24"/>
-        </w:rPr>
-        <w:t>R</w:t>
-      </w:r>
-      <w:r>
-        <w:rPr>
-          <w:sz w:val="24"/>
-          <w:szCs w:val="24"/>
-        </w:rPr>
-        <w:t>N</w:t>
-      </w:r>
-      <w:r>
-        <w:rPr>
-          <w:sz w:val="24"/>
-          <w:szCs w:val="24"/>
-        </w:rPr>
-        <w:t xml:space="preserve"> 0</w:t>
-      </w:r>
-      <w:r>
-        <w:rPr>
-          <w:sz w:val="24"/>
-          <w:szCs w:val="24"/>
-        </w:rPr>
-        <w:t>10</w:t>
-      </w:r>
-      <w:r>
-        <w:rPr>
-          <w:sz w:val="24"/>
-          <w:szCs w:val="24"/>
-        </w:rPr>
-        <w:t xml:space="preserve">. Nenhum Banco de Dados dentro do ecossistema </w:t>
-      </w:r>
-      <w:r>
-        <w:rPr>
-          <w:sz w:val="24"/>
-          <w:szCs w:val="24"/>
-        </w:rPr>
-        <w:t>pode</w:t>
-      </w:r>
-      <w:r>
-        <w:rPr>
-          <w:sz w:val="24"/>
-          <w:szCs w:val="24"/>
-        </w:rPr>
-        <w:t xml:space="preserve"> ser acessado diretamente por qualquer aplicação, todo acesso a qualquer Banco de Dados dentro do sistema deve ser feito através de uma API</w:t>
-      </w:r>
-      <w:r>
-        <w:rPr>
-          <w:sz w:val="24"/>
-          <w:szCs w:val="24"/>
-        </w:rPr>
-        <w:t>.</w:t>
-      </w:r>
-    </w:p>
-    <w:p>
-      <w:pPr>
-        <w:spacing w:before="240" w:after="240"/>
-        <w:jc w:val="both"/>
-        <w:rPr>
-          <w:sz w:val="24"/>
-          <w:szCs w:val="24"/>
-        </w:rPr>
-      </w:pPr>
-      <w:r>
-        <w:rPr>
-          <w:sz w:val="24"/>
-          <w:szCs w:val="24"/>
-        </w:rPr>
-        <w:t>R</w:t>
-      </w:r>
-      <w:r>
-        <w:rPr>
-          <w:sz w:val="24"/>
-          <w:szCs w:val="24"/>
-        </w:rPr>
-        <w:t>N</w:t>
-      </w:r>
-      <w:r>
-        <w:rPr>
-          <w:sz w:val="24"/>
-          <w:szCs w:val="24"/>
-        </w:rPr>
-        <w:t xml:space="preserve"> 0</w:t>
-      </w:r>
-      <w:r>
-        <w:rPr>
-          <w:sz w:val="24"/>
-          <w:szCs w:val="24"/>
-        </w:rPr>
-        <w:t>11</w:t>
-      </w:r>
-      <w:r>
-        <w:rPr>
-          <w:sz w:val="24"/>
-          <w:szCs w:val="24"/>
-        </w:rPr>
-        <w:t>. Nenhum Banco de Dados dentro do ecossistema deve ter mais do que uma API que tenha acesso aos dados deste Banco de Dados.</w:t>
+        <w:t>Uma API pode acessar qualquer Banco de Dados dentro do mesmo módulo no qual ela se encontra.</w:t>
       </w:r>
     </w:p>
     <w:p>
@@ -1666,65 +1718,6 @@
           <w:szCs w:val="24"/>
         </w:rPr>
         <w:lastRenderedPageBreak/>
-        <w:t>R</w:t>
-      </w:r>
-      <w:r>
-        <w:rPr>
-          <w:sz w:val="24"/>
-          <w:szCs w:val="24"/>
-        </w:rPr>
-        <w:t>N</w:t>
-      </w:r>
-      <w:r>
-        <w:rPr>
-          <w:sz w:val="24"/>
-          <w:szCs w:val="24"/>
-        </w:rPr>
-        <w:t xml:space="preserve"> 0</w:t>
-      </w:r>
-      <w:r>
-        <w:rPr>
-          <w:sz w:val="24"/>
-          <w:szCs w:val="24"/>
-        </w:rPr>
-        <w:t>1</w:t>
-      </w:r>
-      <w:r>
-        <w:rPr>
-          <w:sz w:val="24"/>
-          <w:szCs w:val="24"/>
-        </w:rPr>
-        <w:t>2</w:t>
-      </w:r>
-      <w:r>
-        <w:rPr>
-          <w:sz w:val="24"/>
-          <w:szCs w:val="24"/>
-        </w:rPr>
-        <w:t xml:space="preserve">. </w:t>
-      </w:r>
-      <w:r>
-        <w:rPr>
-          <w:sz w:val="24"/>
-          <w:szCs w:val="24"/>
-        </w:rPr>
-        <w:t>Uma API pode acessar qualquer Banco de Dados dentro do mesmo módulo no qual ela se encontra.</w:t>
-      </w:r>
-    </w:p>
-    <w:p>
-      <w:pPr>
-        <w:spacing w:before="240" w:after="240"/>
-        <w:jc w:val="both"/>
-        <w:rPr>
-          <w:sz w:val="24"/>
-          <w:szCs w:val="24"/>
-        </w:rPr>
-      </w:pPr>
-      <w:r>
-        <w:rPr>
-          <w:sz w:val="24"/>
-          <w:szCs w:val="24"/>
-        </w:rPr>
         <w:t>R</w:t>
       </w:r>
       <w:r>

--- a/Documentacao/Ecossistema/Ecossistema - Analise de Requisitos.docx
+++ b/Documentacao/Ecossistema/Ecossistema - Analise de Requisitos.docx
@@ -1,6 +1,6 @@
 
 <file path=word/document.xml><?xml version="1.0" encoding="utf-8"?>
-<w:document xmlns:wpc="http://schemas.microsoft.com/office/word/2010/wordprocessingCanvas" xmlns:cx="http://schemas.microsoft.com/office/drawing/2014/chartex" xmlns:cx1="http://schemas.microsoft.com/office/drawing/2015/9/8/chartex" xmlns:cx2="http://schemas.microsoft.com/office/drawing/2015/10/21/chartex" xmlns:cx3="http://schemas.microsoft.com/office/drawing/2016/5/9/chartex" xmlns:cx4="http://schemas.microsoft.com/office/drawing/2016/5/10/chartex" xmlns:cx5="http://schemas.microsoft.com/office/drawing/2016/5/11/chartex" xmlns:cx6="http://schemas.microsoft.com/office/drawing/2016/5/12/chartex" xmlns:cx7="http://schemas.microsoft.com/office/drawing/2016/5/13/chartex" xmlns:cx8="http://schemas.microsoft.com/office/drawing/2016/5/14/chartex" xmlns:mc="http://schemas.openxmlformats.org/markup-compatibility/2006" xmlns:aink="http://schemas.microsoft.com/office/drawing/2016/ink" xmlns:am3d="http://schemas.microsoft.com/office/drawing/2017/model3d" xmlns:o="urn:schemas-microsoft-com:office:office" xmlns:oel="http://schemas.microsoft.com/office/2019/extlst" xmlns:r="http://schemas.openxmlformats.org/officeDocument/2006/relationships" xmlns:m="http://schemas.openxmlformats.org/officeDocument/2006/math" xmlns:v="urn:schemas-microsoft-com:vml" xmlns:wp14="http://schemas.microsoft.com/office/word/2010/wordprocessingDrawing" xmlns:wp="http://schemas.openxmlformats.org/drawingml/2006/wordprocessingDrawing" xmlns:w10="urn:schemas-microsoft-com:office:word" xmlns:w="http://schemas.openxmlformats.org/wordprocessingml/2006/main" xmlns:w14="http://schemas.microsoft.com/office/word/2010/wordml" xmlns:w15="http://schemas.microsoft.com/office/word/2012/wordml" xmlns:w16cex="http://schemas.microsoft.com/office/word/2018/wordml/cex" xmlns:w16cid="http://schemas.microsoft.com/office/word/2016/wordml/cid" xmlns:w16="http://schemas.microsoft.com/office/word/2018/wordml" xmlns:w16sdtdh="http://schemas.microsoft.com/office/word/2020/wordml/sdtdatahash" xmlns:w16se="http://schemas.microsoft.com/office/word/2015/wordml/symex" xmlns:wpg="http://schemas.microsoft.com/office/word/2010/wordprocessingGroup" xmlns:wpi="http://schemas.microsoft.com/office/word/2010/wordprocessingInk" xmlns:wne="http://schemas.microsoft.com/office/word/2006/wordml" xmlns:wps="http://schemas.microsoft.com/office/word/2010/wordprocessingShape" mc:Ignorable="w14 w15 w16se w16cid w16 w16cex w16sdtdh wp14">
+<w:document xmlns:wpc="http://schemas.microsoft.com/office/word/2010/wordprocessingCanvas" xmlns:cx="http://schemas.microsoft.com/office/drawing/2014/chartex" xmlns:cx1="http://schemas.microsoft.com/office/drawing/2015/9/8/chartex" xmlns:cx2="http://schemas.microsoft.com/office/drawing/2015/10/21/chartex" xmlns:cx3="http://schemas.microsoft.com/office/drawing/2016/5/9/chartex" xmlns:cx4="http://schemas.microsoft.com/office/drawing/2016/5/10/chartex" xmlns:cx5="http://schemas.microsoft.com/office/drawing/2016/5/11/chartex" xmlns:cx6="http://schemas.microsoft.com/office/drawing/2016/5/12/chartex" xmlns:cx7="http://schemas.microsoft.com/office/drawing/2016/5/13/chartex" xmlns:cx8="http://schemas.microsoft.com/office/drawing/2016/5/14/chartex" xmlns:mc="http://schemas.openxmlformats.org/markup-compatibility/2006" xmlns:aink="http://schemas.microsoft.com/office/drawing/2016/ink" xmlns:am3d="http://schemas.microsoft.com/office/drawing/2017/model3d" xmlns:o="urn:schemas-microsoft-com:office:office" xmlns:r="http://schemas.openxmlformats.org/officeDocument/2006/relationships" xmlns:m="http://schemas.openxmlformats.org/officeDocument/2006/math" xmlns:v="urn:schemas-microsoft-com:vml" xmlns:wp14="http://schemas.microsoft.com/office/word/2010/wordprocessingDrawing" xmlns:wp="http://schemas.openxmlformats.org/drawingml/2006/wordprocessingDrawing" xmlns:w10="urn:schemas-microsoft-com:office:word" xmlns:w="http://schemas.openxmlformats.org/wordprocessingml/2006/main" xmlns:w14="http://schemas.microsoft.com/office/word/2010/wordml" xmlns:w15="http://schemas.microsoft.com/office/word/2012/wordml" xmlns:w16cid="http://schemas.microsoft.com/office/word/2016/wordml/cid" xmlns:w16se="http://schemas.microsoft.com/office/word/2015/wordml/symex" xmlns:wpg="http://schemas.microsoft.com/office/word/2010/wordprocessingGroup" xmlns:wpi="http://schemas.microsoft.com/office/word/2010/wordprocessingInk" xmlns:wne="http://schemas.microsoft.com/office/word/2006/wordml" xmlns:wps="http://schemas.microsoft.com/office/word/2010/wordprocessingShape" mc:Ignorable="w14 w15 w16se w16cid wp14">
   <w:body>
     <w:p>
       <w:pPr>
@@ -50,20 +50,9 @@
     </w:p>
     <w:p>
       <w:pPr>
-        <w:spacing w:before="240" w:after="240"/>
-        <w:jc w:val="both"/>
-        <w:rPr>
-          <w:b/>
-          <w:sz w:val="28"/>
-          <w:szCs w:val="28"/>
-        </w:rPr>
-      </w:pPr>
-      <w:r>
-        <w:rPr>
-          <w:b/>
-          <w:sz w:val="28"/>
-          <w:szCs w:val="28"/>
-        </w:rPr>
+        <w:pStyle w:val="Ttulo1"/>
+      </w:pPr>
+      <w:r>
         <w:t>Definição de Escopo</w:t>
       </w:r>
     </w:p>
@@ -184,20 +173,9 @@
     </w:p>
     <w:p>
       <w:pPr>
-        <w:spacing w:before="240" w:after="240"/>
-        <w:jc w:val="both"/>
-        <w:rPr>
-          <w:b/>
-          <w:sz w:val="28"/>
-          <w:szCs w:val="28"/>
-        </w:rPr>
-      </w:pPr>
-      <w:r>
-        <w:rPr>
-          <w:b/>
-          <w:sz w:val="28"/>
-          <w:szCs w:val="28"/>
-        </w:rPr>
+        <w:pStyle w:val="Ttulo1"/>
+      </w:pPr>
+      <w:r>
         <w:t>Análise de Requisitos</w:t>
       </w:r>
     </w:p>
@@ -210,6 +188,14 @@
           <w:szCs w:val="24"/>
         </w:rPr>
       </w:pPr>
+    </w:p>
+    <w:p>
+      <w:pPr>
+        <w:pStyle w:val="Ttulo2"/>
+      </w:pPr>
+      <w:r>
+        <w:t>Regras de Negócio</w:t>
+      </w:r>
     </w:p>
     <w:p>
       <w:pPr>
@@ -222,27 +208,6 @@
           <w:szCs w:val="24"/>
         </w:rPr>
       </w:pPr>
-      <w:r>
-        <w:rPr>
-          <w:b/>
-          <w:bCs/>
-          <w:sz w:val="24"/>
-          <w:szCs w:val="24"/>
-        </w:rPr>
-        <w:t>Regras de Negócio</w:t>
-      </w:r>
-    </w:p>
-    <w:p>
-      <w:pPr>
-        <w:spacing w:before="240" w:after="240"/>
-        <w:jc w:val="both"/>
-        <w:rPr>
-          <w:b/>
-          <w:bCs/>
-          <w:sz w:val="24"/>
-          <w:szCs w:val="24"/>
-        </w:rPr>
-      </w:pPr>
     </w:p>
     <w:p>
       <w:pPr>
@@ -1852,13 +1817,176 @@
     </w:p>
     <w:p>
       <w:pPr>
-        <w:spacing w:before="240" w:after="240"/>
-        <w:jc w:val="both"/>
-        <w:rPr>
-          <w:sz w:val="24"/>
-          <w:szCs w:val="24"/>
-        </w:rPr>
-      </w:pPr>
+        <w:rPr>
+          <w:sz w:val="24"/>
+          <w:szCs w:val="24"/>
+        </w:rPr>
+      </w:pPr>
+      <w:r>
+        <w:rPr>
+          <w:sz w:val="24"/>
+          <w:szCs w:val="24"/>
+        </w:rPr>
+        <w:br w:type="page"/>
+      </w:r>
+    </w:p>
+    <w:p>
+      <w:pPr>
+        <w:spacing w:before="240" w:after="240"/>
+        <w:jc w:val="both"/>
+        <w:rPr>
+          <w:sz w:val="24"/>
+          <w:szCs w:val="24"/>
+        </w:rPr>
+      </w:pPr>
+    </w:p>
+    <w:p>
+      <w:pPr>
+        <w:pStyle w:val="Ttulo1"/>
+      </w:pPr>
+      <w:r>
+        <w:t>Diagramas</w:t>
+      </w:r>
+    </w:p>
+    <w:p/>
+    <w:p>
+      <w:pPr>
+        <w:pStyle w:val="Ttulo2"/>
+      </w:pPr>
+      <w:r>
+        <w:t>Arquitetura do Ecossistema</w:t>
+      </w:r>
+    </w:p>
+    <w:p/>
+    <w:p>
+      <w:r>
+        <w:rPr>
+          <w:noProof/>
+        </w:rPr>
+        <w:drawing>
+          <wp:inline distT="0" distB="0" distL="0" distR="0" wp14:anchorId="2C0BF5BF" wp14:editId="182DCF2B">
+            <wp:extent cx="6038491" cy="3894829"/>
+            <wp:effectExtent l="0" t="0" r="635" b="0"/>
+            <wp:docPr id="1" name="Imagem 1"/>
+            <wp:cNvGraphicFramePr>
+              <a:graphicFrameLocks xmlns:a="http://schemas.openxmlformats.org/drawingml/2006/main" noChangeAspect="1"/>
+            </wp:cNvGraphicFramePr>
+            <a:graphic xmlns:a="http://schemas.openxmlformats.org/drawingml/2006/main">
+              <a:graphicData uri="http://schemas.openxmlformats.org/drawingml/2006/picture">
+                <pic:pic xmlns:pic="http://schemas.openxmlformats.org/drawingml/2006/picture">
+                  <pic:nvPicPr>
+                    <pic:cNvPr id="0" name="Picture 1"/>
+                    <pic:cNvPicPr>
+                      <a:picLocks noChangeAspect="1" noChangeArrowheads="1"/>
+                    </pic:cNvPicPr>
+                  </pic:nvPicPr>
+                  <pic:blipFill>
+                    <a:blip r:embed="rId4" cstate="print">
+                      <a:extLst>
+                        <a:ext uri="{28A0092B-C50C-407E-A947-70E740481C1C}">
+                          <a14:useLocalDpi xmlns:a14="http://schemas.microsoft.com/office/drawing/2010/main" val="0"/>
+                        </a:ext>
+                      </a:extLst>
+                    </a:blip>
+                    <a:srcRect/>
+                    <a:stretch>
+                      <a:fillRect/>
+                    </a:stretch>
+                  </pic:blipFill>
+                  <pic:spPr bwMode="auto">
+                    <a:xfrm>
+                      <a:off x="0" y="0"/>
+                      <a:ext cx="6060163" cy="3908807"/>
+                    </a:xfrm>
+                    <a:prstGeom prst="rect">
+                      <a:avLst/>
+                    </a:prstGeom>
+                    <a:noFill/>
+                    <a:ln>
+                      <a:noFill/>
+                    </a:ln>
+                  </pic:spPr>
+                </pic:pic>
+              </a:graphicData>
+            </a:graphic>
+          </wp:inline>
+        </w:drawing>
+      </w:r>
+    </w:p>
+    <w:p>
+      <w:r>
+        <w:br w:type="page"/>
+      </w:r>
+    </w:p>
+    <w:p/>
+    <w:p>
+      <w:pPr>
+        <w:pStyle w:val="Ttulo2"/>
+      </w:pPr>
+      <w:r>
+        <w:t>Ecossistema</w:t>
+      </w:r>
+    </w:p>
+    <w:p/>
+    <w:p>
+      <w:r>
+        <w:rPr>
+          <w:noProof/>
+        </w:rPr>
+        <w:drawing>
+          <wp:inline distT="0" distB="0" distL="0" distR="0" wp14:anchorId="45935718" wp14:editId="75BF7139">
+            <wp:extent cx="5848709" cy="4294235"/>
+            <wp:effectExtent l="0" t="0" r="0" b="0"/>
+            <wp:docPr id="2" name="Imagem 2"/>
+            <wp:cNvGraphicFramePr>
+              <a:graphicFrameLocks xmlns:a="http://schemas.openxmlformats.org/drawingml/2006/main" noChangeAspect="1"/>
+            </wp:cNvGraphicFramePr>
+            <a:graphic xmlns:a="http://schemas.openxmlformats.org/drawingml/2006/main">
+              <a:graphicData uri="http://schemas.openxmlformats.org/drawingml/2006/picture">
+                <pic:pic xmlns:pic="http://schemas.openxmlformats.org/drawingml/2006/picture">
+                  <pic:nvPicPr>
+                    <pic:cNvPr id="0" name="Picture 2"/>
+                    <pic:cNvPicPr>
+                      <a:picLocks noChangeAspect="1" noChangeArrowheads="1"/>
+                    </pic:cNvPicPr>
+                  </pic:nvPicPr>
+                  <pic:blipFill>
+                    <a:blip r:embed="rId5" cstate="print">
+                      <a:extLst>
+                        <a:ext uri="{28A0092B-C50C-407E-A947-70E740481C1C}">
+                          <a14:useLocalDpi xmlns:a14="http://schemas.microsoft.com/office/drawing/2010/main" val="0"/>
+                        </a:ext>
+                      </a:extLst>
+                    </a:blip>
+                    <a:srcRect/>
+                    <a:stretch>
+                      <a:fillRect/>
+                    </a:stretch>
+                  </pic:blipFill>
+                  <pic:spPr bwMode="auto">
+                    <a:xfrm>
+                      <a:off x="0" y="0"/>
+                      <a:ext cx="5865711" cy="4306718"/>
+                    </a:xfrm>
+                    <a:prstGeom prst="rect">
+                      <a:avLst/>
+                    </a:prstGeom>
+                    <a:noFill/>
+                    <a:ln>
+                      <a:noFill/>
+                    </a:ln>
+                  </pic:spPr>
+                </pic:pic>
+              </a:graphicData>
+            </a:graphic>
+          </wp:inline>
+        </w:drawing>
+      </w:r>
+    </w:p>
+    <w:p/>
+    <w:p>
+      <w:bookmarkStart w:id="0" w:name="_GoBack"/>
+      <w:bookmarkEnd w:id="0"/>
     </w:p>
     <w:sectPr>
       <w:pgSz w:w="11909" w:h="16834"/>
@@ -1871,7 +1999,7 @@
 </file>
 
 <file path=word/styles.xml><?xml version="1.0" encoding="utf-8"?>
-<w:styles xmlns:mc="http://schemas.openxmlformats.org/markup-compatibility/2006" xmlns:r="http://schemas.openxmlformats.org/officeDocument/2006/relationships" xmlns:w="http://schemas.openxmlformats.org/wordprocessingml/2006/main" xmlns:w14="http://schemas.microsoft.com/office/word/2010/wordml" xmlns:w15="http://schemas.microsoft.com/office/word/2012/wordml" xmlns:w16cex="http://schemas.microsoft.com/office/word/2018/wordml/cex" xmlns:w16cid="http://schemas.microsoft.com/office/word/2016/wordml/cid" xmlns:w16="http://schemas.microsoft.com/office/word/2018/wordml" xmlns:w16sdtdh="http://schemas.microsoft.com/office/word/2020/wordml/sdtdatahash" xmlns:w16se="http://schemas.microsoft.com/office/word/2015/wordml/symex" mc:Ignorable="w14 w15 w16se w16cid w16 w16cex w16sdtdh">
+<w:styles xmlns:mc="http://schemas.openxmlformats.org/markup-compatibility/2006" xmlns:r="http://schemas.openxmlformats.org/officeDocument/2006/relationships" xmlns:w="http://schemas.openxmlformats.org/wordprocessingml/2006/main" xmlns:w14="http://schemas.microsoft.com/office/word/2010/wordml" xmlns:w15="http://schemas.microsoft.com/office/word/2012/wordml" xmlns:w16cid="http://schemas.microsoft.com/office/word/2016/wordml/cid" xmlns:w16se="http://schemas.microsoft.com/office/word/2015/wordml/symex" mc:Ignorable="w14 w15 w16se w16cid">
   <w:docDefaults>
     <w:rPrDefault>
       <w:rPr>
@@ -1887,7 +2015,7 @@
       </w:pPr>
     </w:pPrDefault>
   </w:docDefaults>
-  <w:latentStyles w:defLockedState="0" w:defUIPriority="99" w:defSemiHidden="0" w:defUnhideWhenUsed="0" w:defQFormat="0" w:count="376">
+  <w:latentStyles w:defLockedState="0" w:defUIPriority="99" w:defSemiHidden="0" w:defUnhideWhenUsed="0" w:defQFormat="0" w:count="375">
     <w:lsdException w:name="Normal" w:uiPriority="0" w:qFormat="1"/>
     <w:lsdException w:name="heading 1" w:uiPriority="9" w:qFormat="1"/>
     <w:lsdException w:name="heading 2" w:semiHidden="1" w:uiPriority="9" w:unhideWhenUsed="1" w:qFormat="1"/>
@@ -2263,7 +2391,6 @@
     <w:lsdException w:name="Smart Hyperlink" w:semiHidden="1" w:unhideWhenUsed="1"/>
     <w:lsdException w:name="Hashtag" w:semiHidden="1" w:unhideWhenUsed="1"/>
     <w:lsdException w:name="Unresolved Mention" w:semiHidden="1" w:unhideWhenUsed="1"/>
-    <w:lsdException w:name="Smart Link" w:semiHidden="1" w:unhideWhenUsed="1"/>
   </w:latentStyles>
   <w:style w:type="paragraph" w:default="1" w:styleId="Normal">
     <w:name w:val="Normal"/>
@@ -2275,15 +2402,16 @@
     <w:next w:val="Normal"/>
     <w:uiPriority w:val="9"/>
     <w:qFormat/>
+    <w:rsid w:val="008716FB"/>
     <w:pPr>
-      <w:keepNext/>
-      <w:keepLines/>
-      <w:spacing w:before="400" w:after="120"/>
+      <w:spacing w:before="240" w:after="240"/>
+      <w:jc w:val="both"/>
       <w:outlineLvl w:val="0"/>
     </w:pPr>
     <w:rPr>
-      <w:sz w:val="40"/>
-      <w:szCs w:val="40"/>
+      <w:b/>
+      <w:sz w:val="28"/>
+      <w:szCs w:val="28"/>
     </w:rPr>
   </w:style>
   <w:style w:type="paragraph" w:styleId="Ttulo2">
@@ -2291,18 +2419,19 @@
     <w:basedOn w:val="Normal"/>
     <w:next w:val="Normal"/>
     <w:uiPriority w:val="9"/>
-    <w:semiHidden/>
     <w:unhideWhenUsed/>
     <w:qFormat/>
+    <w:rsid w:val="008716FB"/>
     <w:pPr>
-      <w:keepNext/>
-      <w:keepLines/>
-      <w:spacing w:before="360" w:after="120"/>
+      <w:spacing w:before="240" w:after="240"/>
+      <w:jc w:val="both"/>
       <w:outlineLvl w:val="1"/>
     </w:pPr>
     <w:rPr>
-      <w:sz w:val="32"/>
-      <w:szCs w:val="32"/>
+      <w:b/>
+      <w:bCs/>
+      <w:sz w:val="24"/>
+      <w:szCs w:val="24"/>
     </w:rPr>
   </w:style>
   <w:style w:type="paragraph" w:styleId="Ttulo3">
@@ -2451,6 +2580,36 @@
       <w:color w:val="666666"/>
       <w:sz w:val="30"/>
       <w:szCs w:val="30"/>
+    </w:rPr>
+  </w:style>
+  <w:style w:type="paragraph" w:styleId="Textodebalo">
+    <w:name w:val="Balloon Text"/>
+    <w:basedOn w:val="Normal"/>
+    <w:link w:val="TextodebaloChar"/>
+    <w:uiPriority w:val="99"/>
+    <w:semiHidden/>
+    <w:unhideWhenUsed/>
+    <w:rsid w:val="008716FB"/>
+    <w:pPr>
+      <w:spacing w:line="240" w:lineRule="auto"/>
+    </w:pPr>
+    <w:rPr>
+      <w:rFonts w:ascii="Segoe UI" w:hAnsi="Segoe UI" w:cs="Segoe UI"/>
+      <w:sz w:val="18"/>
+      <w:szCs w:val="18"/>
+    </w:rPr>
+  </w:style>
+  <w:style w:type="character" w:customStyle="1" w:styleId="TextodebaloChar">
+    <w:name w:val="Texto de balão Char"/>
+    <w:basedOn w:val="Fontepargpadro"/>
+    <w:link w:val="Textodebalo"/>
+    <w:uiPriority w:val="99"/>
+    <w:semiHidden/>
+    <w:rsid w:val="008716FB"/>
+    <w:rPr>
+      <w:rFonts w:ascii="Segoe UI" w:hAnsi="Segoe UI" w:cs="Segoe UI"/>
+      <w:sz w:val="18"/>
+      <w:szCs w:val="18"/>
     </w:rPr>
   </w:style>
 </w:styles>
